--- a/static/media_store/3200011445_QD_giam_sat.docx
+++ b/static/media_store/3200011445_QD_giam_sat.docx
@@ -374,21 +374,6 @@
           </mc:Fallback>
         </mc:AlternateContent>
       </w:r>
-      <w:r>
-        <w:rPr>
-          <w:sz w:val="12"/>
-          <w:lang w:val="nl-NL"/>
-        </w:rPr>
-        <w:t xml:space="preserve">                      </w:t>
-      </w:r>
-      <w:r>
-        <w:rPr>
-          <w:b/>
-          <w:sz w:val="12"/>
-          <w:lang w:val="nl-NL"/>
-        </w:rPr>
-        <w:t xml:space="preserve">     </w:t>
-      </w:r>
     </w:p>
     <w:p>
       <w:pPr>
@@ -500,21 +485,7 @@
     </w:p>
     <w:p>
       <w:pPr>
-        <w:tabs>
-          <w:tab w:val="center" w:pos="1560"/>
-          <w:tab w:val="center" w:pos="6663"/>
-        </w:tabs>
-        <w:jc w:val="both"/>
-        <w:rPr>
-          <w:b/>
-          <w:sz w:val="22"/>
-          <w:szCs w:val="28"/>
-          <w:lang w:val="nl-NL"/>
-        </w:rPr>
-      </w:pPr>
-    </w:p>
-    <w:p>
-      <w:pPr>
+        <w:spacing w:before="360"/>
         <w:jc w:val="center"/>
         <w:rPr>
           <w:b/>
@@ -726,25 +697,29 @@
     </w:p>
     <w:p>
       <w:pPr>
+        <w:spacing w:before="40" w:after="40" w:line="240" w:lineRule="exact"/>
         <w:ind w:firstLine="709"/>
         <w:jc w:val="both"/>
         <w:rPr>
           <w:i/>
           <w:sz w:val="28"/>
           <w:szCs w:val="28"/>
-        </w:rPr>
-      </w:pPr>
-      <w:r>
-        <w:rPr>
-          <w:i/>
-          <w:sz w:val="28"/>
-          <w:szCs w:val="28"/>
+          <w:lang w:val="nl-NL"/>
+        </w:rPr>
+      </w:pPr>
+      <w:r>
+        <w:rPr>
+          <w:i/>
+          <w:sz w:val="28"/>
+          <w:szCs w:val="28"/>
+          <w:lang w:val="nl-NL"/>
         </w:rPr>
         <w:t>Căn cứ Luật Quản lý thuế ngày 13 tháng 6 năm 2019;</w:t>
       </w:r>
     </w:p>
     <w:p>
       <w:pPr>
+        <w:spacing w:line="259" w:lineRule="auto"/>
         <w:ind w:firstLine="709"/>
         <w:jc w:val="both"/>
         <w:rPr>
@@ -761,30 +736,34 @@
           <w:szCs w:val="28"/>
           <w:lang w:val="nl-NL"/>
         </w:rPr>
-        <w:t>Căn cứ Quyết định số 1614/QĐ-TCT ngày 13/10/2020 của Tổng cục trưởng Tổng cục Thuế về việc ban hành quy chế giám sát hoạt động của Đoàn thanh tra, kiểm tra thuế;</w:t>
-      </w:r>
-    </w:p>
-    <w:p>
-      <w:pPr>
+        <w:t>Căn cứ Luật Thanh tra ngày 15 tháng 11 năm 2010 và các văn bản hướng dẫn thi hành;</w:t>
+      </w:r>
+    </w:p>
+    <w:p>
+      <w:pPr>
+        <w:spacing w:line="259" w:lineRule="auto"/>
         <w:ind w:firstLine="709"/>
         <w:jc w:val="both"/>
         <w:rPr>
           <w:i/>
           <w:sz w:val="28"/>
           <w:szCs w:val="28"/>
-        </w:rPr>
-      </w:pPr>
-      <w:r>
-        <w:rPr>
-          <w:i/>
-          <w:sz w:val="28"/>
-          <w:szCs w:val="28"/>
-        </w:rPr>
-        <w:t>Căn cứ Quyết định số 1836/QĐ-BTC ngày 08 tháng 10 năm 2018 của Bộ Tài Chính quy định chức năng, nhiệm vụ, quyền hạn và cơ cấu tổ chức của Cục Thuế thuộc Tổng cục Thuế;</w:t>
-      </w:r>
-    </w:p>
-    <w:p>
-      <w:pPr>
+          <w:lang w:val="nl-NL"/>
+        </w:rPr>
+      </w:pPr>
+      <w:r>
+        <w:rPr>
+          <w:i/>
+          <w:sz w:val="28"/>
+          <w:szCs w:val="28"/>
+          <w:lang w:val="nl-NL"/>
+        </w:rPr>
+        <w:t>Căn cứ Thông tư số 05/2015/TT-TTCP ngày 10/9/2015 của Thanh tra Chính phủ quy định về giám sát hoạt động của Đoàn thanh tra;</w:t>
+      </w:r>
+    </w:p>
+    <w:p>
+      <w:pPr>
+        <w:spacing w:line="259" w:lineRule="auto"/>
         <w:ind w:firstLine="709"/>
         <w:jc w:val="both"/>
         <w:rPr>
@@ -799,81 +778,14 @@
           <w:i/>
           <w:sz w:val="28"/>
           <w:szCs w:val="28"/>
-        </w:rPr>
-        <w:t>Căn cứ Quyết định kiểm tra chấp hành pháp luật thuế số</w:t>
-      </w:r>
-      <w:r>
-        <w:rPr>
-          <w:i/>
-          <w:sz w:val="28"/>
-          <w:szCs w:val="28"/>
-        </w:rPr>
-        <w:t xml:space="preserve">         </w:t>
-      </w:r>
-      <w:r>
-        <w:rPr>
-          <w:i/>
-          <w:sz w:val="28"/>
-          <w:szCs w:val="28"/>
-        </w:rPr>
-        <w:t>/QĐ-CTQTR</w:t>
-      </w:r>
-      <w:r>
-        <w:rPr>
-          <w:i/>
-          <w:sz w:val="28"/>
-          <w:szCs w:val="28"/>
-        </w:rPr>
-        <w:t xml:space="preserve"> </w:t>
-      </w:r>
-      <w:r>
-        <w:rPr>
-          <w:i/>
-          <w:sz w:val="28"/>
-          <w:szCs w:val="28"/>
-          <w:lang w:val="nl-NL"/>
-        </w:rPr>
-        <w:t>ngày      tháng 9 năm 2021</w:t>
-      </w:r>
-      <w:r>
-        <w:rPr>
-          <w:i/>
-          <w:sz w:val="28"/>
-          <w:szCs w:val="28"/>
-          <w:lang w:val="nl-NL"/>
-        </w:rPr>
-        <w:t xml:space="preserve"> của Cục Thuế tỉnh Quảng Trị về việc kiểm tra chấp hành pháp luật thuế tại</w:t>
-      </w:r>
-      <w:r>
-        <w:rPr>
-          <w:i/>
-          <w:sz w:val="28"/>
-          <w:szCs w:val="28"/>
-          <w:lang w:val="nl-NL"/>
-        </w:rPr>
-        <w:t xml:space="preserve"> </w:t>
-      </w:r>
-      <w:r>
-        <w:rPr>
-          <w:i/>
-          <w:sz w:val="28"/>
-          <w:szCs w:val="28"/>
-          <w:lang w:val="nl-NL"/>
-        </w:rPr>
-        <w:t>Công Ty Cổ Phần Sơn Hải Thủy Điện Quảng Trị</w:t>
-      </w:r>
-      <w:r>
-        <w:rPr>
-          <w:i/>
-          <w:sz w:val="28"/>
-          <w:szCs w:val="28"/>
-          <w:lang w:val="nl-NL"/>
-        </w:rPr>
-        <w:t>;</w:t>
-      </w:r>
-    </w:p>
-    <w:p>
-      <w:pPr>
+          <w:lang w:val="nl-NL"/>
+        </w:rPr>
+        <w:t>Căn cứ Quyết định số 1404/QĐ-TCT 28/7/2015 của Tổng cục trưởng Tổng cục Thuế về việc ban hành Quy trình Thanh tra thuế và Quyết định số 2605/QĐ-TCT ngày 30/12/2016 của Tổng cục trưởng Tổng cục Thuế về việc sửa đổi, bổ sung quy trình thanh tra thuế;</w:t>
+      </w:r>
+    </w:p>
+    <w:p>
+      <w:pPr>
+        <w:spacing w:before="60" w:after="60" w:line="259" w:lineRule="auto"/>
         <w:ind w:firstLine="709"/>
         <w:jc w:val="both"/>
         <w:rPr>
@@ -890,6 +802,154 @@
           <w:szCs w:val="28"/>
           <w:lang w:val="nl-NL"/>
         </w:rPr>
+        <w:t xml:space="preserve"> Căn cứ Quyết định số 1614/QĐ-TCT ngày 13/10/2020 của Tổng cục trưởng Tổng cục Thuế về việc ban hành quy chế giám sát hoạt động của Đoàn thanh tra, kiểm tra thuế;</w:t>
+      </w:r>
+    </w:p>
+    <w:p>
+      <w:pPr>
+        <w:ind w:firstLine="709"/>
+        <w:jc w:val="both"/>
+        <w:rPr>
+          <w:i/>
+          <w:sz w:val="28"/>
+          <w:szCs w:val="28"/>
+        </w:rPr>
+      </w:pPr>
+      <w:r>
+        <w:rPr>
+          <w:i/>
+          <w:sz w:val="28"/>
+          <w:szCs w:val="28"/>
+          <w:lang w:val="nl-NL"/>
+        </w:rPr>
+        <w:t>Căn cứ Quyết định số 1836/QĐ-BTC ngày 08 tháng 10 năm 2018 của Bộ Tài Chính quy định chức năng, nhiệm vụ, quyền hạn và cơ cấu tổ chức của Cục Thuế thuộc Tổng cục Thuế;</w:t>
+      </w:r>
+    </w:p>
+    <w:p>
+      <w:pPr>
+        <w:ind w:firstLine="709"/>
+        <w:jc w:val="both"/>
+        <w:rPr>
+          <w:i/>
+          <w:sz w:val="28"/>
+          <w:szCs w:val="28"/>
+          <w:lang w:val="nl-NL"/>
+        </w:rPr>
+      </w:pPr>
+      <w:r>
+        <w:rPr>
+          <w:i/>
+          <w:sz w:val="28"/>
+          <w:szCs w:val="28"/>
+        </w:rPr>
+        <w:t>Căn cứ Quyết định số</w:t>
+      </w:r>
+      <w:r>
+        <w:rPr>
+          <w:i/>
+          <w:sz w:val="28"/>
+          <w:szCs w:val="28"/>
+        </w:rPr>
+        <w:t xml:space="preserve">         </w:t>
+      </w:r>
+      <w:r>
+        <w:rPr>
+          <w:i/>
+          <w:sz w:val="28"/>
+          <w:szCs w:val="28"/>
+        </w:rPr>
+        <w:t>/QĐ-CTQTR</w:t>
+      </w:r>
+      <w:r>
+        <w:rPr>
+          <w:i/>
+          <w:sz w:val="28"/>
+          <w:szCs w:val="28"/>
+        </w:rPr>
+        <w:t xml:space="preserve"> </w:t>
+      </w:r>
+      <w:r>
+        <w:rPr>
+          <w:i/>
+          <w:sz w:val="28"/>
+          <w:szCs w:val="28"/>
+          <w:lang w:val="nl-NL"/>
+        </w:rPr>
+        <w:t>ngày      tháng 9 năm 2021</w:t>
+      </w:r>
+      <w:r>
+        <w:rPr>
+          <w:i/>
+          <w:sz w:val="28"/>
+          <w:szCs w:val="28"/>
+          <w:lang w:val="nl-NL"/>
+        </w:rPr>
+        <w:t xml:space="preserve"> của Cục Thuế tỉnh Quảng Trị </w:t>
+      </w:r>
+      <w:r>
+        <w:rPr>
+          <w:i/>
+          <w:sz w:val="28"/>
+          <w:szCs w:val="28"/>
+          <w:lang w:val="nl-NL"/>
+        </w:rPr>
+        <w:t>về việc thanh tra thuế</w:t>
+      </w:r>
+      <w:r>
+        <w:rPr>
+          <w:i/>
+          <w:sz w:val="28"/>
+          <w:szCs w:val="28"/>
+          <w:lang w:val="nl-NL"/>
+        </w:rPr>
+        <w:t xml:space="preserve"> tại</w:t>
+      </w:r>
+      <w:r>
+        <w:rPr>
+          <w:i/>
+          <w:sz w:val="28"/>
+          <w:szCs w:val="28"/>
+          <w:lang w:val="nl-NL"/>
+        </w:rPr>
+        <w:t xml:space="preserve"> </w:t>
+      </w:r>
+      <w:r>
+        <w:rPr>
+          <w:i/>
+          <w:sz w:val="28"/>
+          <w:szCs w:val="28"/>
+          <w:lang w:val="nl-NL"/>
+        </w:rPr>
+        <w:t>Công Ty Cổ Phần Sơn Hải Thủy Điện Quảng Trị</w:t>
+      </w:r>
+      <w:r>
+        <w:rPr>
+          <w:i/>
+          <w:sz w:val="28"/>
+          <w:szCs w:val="28"/>
+          <w:lang w:val="nl-NL"/>
+        </w:rPr>
+        <w:t>;</w:t>
+      </w:r>
+    </w:p>
+    <w:p>
+      <w:pPr>
+        <w:ind w:firstLine="709"/>
+        <w:jc w:val="both"/>
+        <w:rPr>
+          <w:i/>
+          <w:sz w:val="28"/>
+          <w:szCs w:val="28"/>
+          <w:lang w:val="nl-NL"/>
+        </w:rPr>
+      </w:pPr>
+      <w:r>
+        <w:rPr>
+          <w:i/>
+          <w:sz w:val="28"/>
+          <w:szCs w:val="28"/>
+          <w:lang w:val="nl-NL"/>
+        </w:rPr>
         <w:t>Theo</w:t>
       </w:r>
       <w:r>
@@ -904,18 +964,16 @@
       <w:r>
         <w:rPr>
           <w:i/>
-          <w:sz w:val="28"/>
-          <w:szCs w:val="28"/>
-          <w:lang w:val="nl-NL"/>
-        </w:rPr>
-        <w:t>Phó Trưởng phòng</w:t>
-      </w:r>
-      <w:r>
-        <w:rPr>
-          <w:i/>
-          <w:sz w:val="28"/>
-          <w:szCs w:val="28"/>
-          <w:lang w:val="nl-NL"/>
+          <w:color w:val="000000" w:themeColor="text1"/>
+          <w:szCs w:val="28"/>
+        </w:rPr>
+        <w:t>Phó trưởng phòng</w:t>
+      </w:r>
+      <w:r>
+        <w:rPr>
+          <w:i/>
+          <w:color w:val="000000" w:themeColor="text1"/>
+          <w:szCs w:val="28"/>
         </w:rPr>
         <w:t xml:space="preserve"> </w:t>
       </w:r>
@@ -1310,7 +1368,7 @@
           <w:szCs w:val="28"/>
           <w:lang w:val="nl-NL"/>
         </w:rPr>
-        <w:t xml:space="preserve">Phó Trưởng phòng </w:t>
+        <w:t xml:space="preserve">Phó trưởng phòng </w:t>
       </w:r>
       <w:r>
         <w:rPr>
@@ -1391,14 +1449,6 @@
           <w:lang w:val="nl-NL"/>
         </w:rPr>
         <w:t>.</w:t>
-      </w:r>
-      <w:r>
-        <w:rPr>
-          <w:sz w:val="28"/>
-          <w:szCs w:val="28"/>
-          <w:lang w:val="nl-NL"/>
-        </w:rPr>
-        <w:t xml:space="preserve"> </w:t>
       </w:r>
     </w:p>
     <w:p>
@@ -1477,7 +1527,15 @@
           <w:szCs w:val="28"/>
           <w:lang w:val="nl-NL"/>
         </w:rPr>
-        <w:t xml:space="preserve">kiểm </w:t>
+        <w:t>thanh</w:t>
+      </w:r>
+      <w:r>
+        <w:rPr>
+          <w:sz w:val="28"/>
+          <w:szCs w:val="28"/>
+          <w:lang w:val="nl-NL"/>
+        </w:rPr>
+        <w:t xml:space="preserve"> </w:t>
       </w:r>
       <w:r>
         <w:rPr>
@@ -1556,196 +1614,194 @@
         <w:ind w:firstLine="561"/>
         <w:jc w:val="both"/>
         <w:rPr>
+          <w:bCs/>
+          <w:iCs/>
+          <w:sz w:val="28"/>
+          <w:szCs w:val="28"/>
+          <w:lang w:val="nl-NL"/>
+        </w:rPr>
+      </w:pPr>
+      <w:r>
+        <w:rPr>
+          <w:b/>
+          <w:bCs/>
+          <w:iCs/>
+          <w:sz w:val="28"/>
+          <w:szCs w:val="28"/>
+          <w:lang w:val="nl-NL"/>
+        </w:rPr>
+        <w:t>Điều 4</w:t>
+      </w:r>
+      <w:r>
+        <w:rPr>
+          <w:bCs/>
+          <w:iCs/>
+          <w:sz w:val="28"/>
+          <w:szCs w:val="28"/>
+          <w:lang w:val="nl-NL"/>
+        </w:rPr>
+        <w:t xml:space="preserve">: </w:t>
+      </w:r>
+      <w:r>
+        <w:rPr>
+          <w:sz w:val="28"/>
+          <w:szCs w:val="28"/>
+          <w:lang w:val="nl-NL"/>
+        </w:rPr>
+        <w:t>Ông Nguyễn Tiền Hải</w:t>
+      </w:r>
+      <w:r>
+        <w:rPr>
+          <w:bCs/>
+          <w:iCs/>
+          <w:sz w:val="28"/>
+          <w:szCs w:val="28"/>
+          <w:lang w:val="nl-NL"/>
+        </w:rPr>
+        <w:t xml:space="preserve">, Lãnh đạo Cục Thuế, trưởng đoàn </w:t>
+      </w:r>
+      <w:r>
+        <w:rPr>
+          <w:sz w:val="28"/>
+          <w:szCs w:val="28"/>
+          <w:lang w:val="nl-NL"/>
+        </w:rPr>
+        <w:t>thanh</w:t>
+      </w:r>
+      <w:r>
+        <w:rPr>
+          <w:sz w:val="28"/>
+          <w:szCs w:val="28"/>
+          <w:lang w:val="nl-NL"/>
+        </w:rPr>
+        <w:t xml:space="preserve"> </w:t>
+      </w:r>
+      <w:r>
+        <w:rPr>
+          <w:sz w:val="28"/>
+          <w:szCs w:val="28"/>
+          <w:lang w:val="nl-NL"/>
+        </w:rPr>
+        <w:t>tra</w:t>
+      </w:r>
+      <w:r>
+        <w:rPr>
+          <w:sz w:val="28"/>
+          <w:szCs w:val="28"/>
+          <w:lang w:val="nl-NL"/>
+        </w:rPr>
+        <w:t xml:space="preserve"> </w:t>
+      </w:r>
+      <w:r>
+        <w:rPr>
+          <w:bCs/>
+          <w:iCs/>
+          <w:sz w:val="28"/>
+          <w:szCs w:val="28"/>
+          <w:lang w:val="nl-NL"/>
+        </w:rPr>
+        <w:t xml:space="preserve">thuế và các thành viên có tên tại Quyết định số </w:t>
+      </w:r>
+      <w:r>
+        <w:rPr>
+          <w:bCs/>
+          <w:iCs/>
+          <w:sz w:val="28"/>
+          <w:szCs w:val="28"/>
+          <w:lang w:val="nl-NL"/>
+        </w:rPr>
+        <w:t xml:space="preserve">         </w:t>
+      </w:r>
+      <w:r>
+        <w:rPr>
+          <w:bCs/>
+          <w:iCs/>
+          <w:sz w:val="28"/>
+          <w:szCs w:val="28"/>
+          <w:lang w:val="nl-NL"/>
+        </w:rPr>
+        <w:t>/</w:t>
+      </w:r>
+      <w:r>
+        <w:rPr>
+          <w:bCs/>
+          <w:iCs/>
+          <w:sz w:val="28"/>
+          <w:szCs w:val="28"/>
+          <w:lang w:val="nl-NL"/>
+        </w:rPr>
+        <w:t>QĐ-CT QTR</w:t>
+      </w:r>
+      <w:r>
+        <w:rPr>
+          <w:bCs/>
+          <w:iCs/>
+          <w:sz w:val="28"/>
+          <w:szCs w:val="28"/>
+          <w:lang w:val="nl-NL"/>
+        </w:rPr>
+        <w:t xml:space="preserve"> </w:t>
+      </w:r>
+      <w:r>
+        <w:rPr>
+          <w:bCs/>
+          <w:iCs/>
+          <w:sz w:val="28"/>
+          <w:szCs w:val="28"/>
+          <w:lang w:val="nl-NL"/>
+        </w:rPr>
+        <w:t>ngày      tháng 9 năm 2021</w:t>
+      </w:r>
+      <w:r>
+        <w:rPr>
+          <w:bCs/>
+          <w:iCs/>
+          <w:sz w:val="28"/>
+          <w:szCs w:val="28"/>
+          <w:lang w:val="nl-NL"/>
+        </w:rPr>
+        <w:t xml:space="preserve"> </w:t>
+      </w:r>
+      <w:r>
+        <w:rPr>
+          <w:color w:val="000000" w:themeColor="text1"/>
+          <w:sz w:val="28"/>
+          <w:szCs w:val="28"/>
+          <w:lang w:val="nl-NL"/>
+        </w:rPr>
+        <w:t>Công Ty Cổ Phần Sơn Hải Thủy Điện Quảng Trị</w:t>
+      </w:r>
+      <w:r>
+        <w:rPr>
+          <w:color w:val="FF0000"/>
+          <w:sz w:val="28"/>
+          <w:szCs w:val="28"/>
+          <w:lang w:val="nl-NL"/>
+        </w:rPr>
+        <w:t xml:space="preserve"> </w:t>
+      </w:r>
+      <w:r>
+        <w:rPr>
+          <w:bCs/>
+          <w:iCs/>
+          <w:sz w:val="28"/>
+          <w:szCs w:val="28"/>
+          <w:lang w:val="nl-NL"/>
+        </w:rPr>
+        <w:t>chịu trách nhiệm thi hành Quyết định này./.</w:t>
+      </w:r>
+    </w:p>
+    <w:p>
+      <w:pPr>
+        <w:spacing w:line="276" w:lineRule="auto"/>
+        <w:ind w:firstLine="561"/>
+        <w:jc w:val="both"/>
+        <w:rPr>
           <w:sz w:val="22"/>
           <w:szCs w:val="22"/>
           <w:lang w:val="nl-NL"/>
         </w:rPr>
       </w:pPr>
-      <w:r>
-        <w:rPr>
-          <w:b/>
-          <w:bCs/>
-          <w:iCs/>
-          <w:sz w:val="28"/>
-          <w:szCs w:val="28"/>
-          <w:lang w:val="nl-NL"/>
-        </w:rPr>
-        <w:t>Điều 4</w:t>
-      </w:r>
-      <w:r>
-        <w:rPr>
-          <w:bCs/>
-          <w:iCs/>
-          <w:sz w:val="28"/>
-          <w:szCs w:val="28"/>
-          <w:lang w:val="nl-NL"/>
-        </w:rPr>
-        <w:t xml:space="preserve">: </w:t>
-      </w:r>
-      <w:r>
-        <w:rPr>
-          <w:sz w:val="28"/>
-          <w:szCs w:val="28"/>
-          <w:lang w:val="nl-NL"/>
-        </w:rPr>
-        <w:t>Ông Nguyễn Tiền Hải</w:t>
-      </w:r>
-      <w:r>
-        <w:rPr>
-          <w:bCs/>
-          <w:iCs/>
-          <w:sz w:val="28"/>
-          <w:szCs w:val="28"/>
-          <w:lang w:val="nl-NL"/>
-        </w:rPr>
-        <w:t xml:space="preserve">, Lãnh đạo Cục Thuế, trưởng đoàn </w:t>
-      </w:r>
-      <w:r>
-        <w:rPr>
-          <w:sz w:val="28"/>
-          <w:szCs w:val="28"/>
-          <w:lang w:val="nl-NL"/>
-        </w:rPr>
-        <w:t xml:space="preserve">kiểm </w:t>
-      </w:r>
-      <w:r>
-        <w:rPr>
-          <w:sz w:val="28"/>
-          <w:szCs w:val="28"/>
-          <w:lang w:val="nl-NL"/>
-        </w:rPr>
-        <w:t>tra</w:t>
-      </w:r>
-      <w:r>
-        <w:rPr>
-          <w:sz w:val="28"/>
-          <w:szCs w:val="28"/>
-          <w:lang w:val="nl-NL"/>
-        </w:rPr>
-        <w:t xml:space="preserve"> </w:t>
-      </w:r>
-      <w:r>
-        <w:rPr>
-          <w:bCs/>
-          <w:iCs/>
-          <w:sz w:val="28"/>
-          <w:szCs w:val="28"/>
-          <w:lang w:val="nl-NL"/>
-        </w:rPr>
-        <w:t xml:space="preserve">thuế và các thành viên có tên tại Quyết định số </w:t>
-      </w:r>
-      <w:r>
-        <w:rPr>
-          <w:bCs/>
-          <w:iCs/>
-          <w:sz w:val="28"/>
-          <w:szCs w:val="28"/>
-          <w:lang w:val="nl-NL"/>
-        </w:rPr>
-        <w:t xml:space="preserve">         </w:t>
-      </w:r>
-      <w:r>
-        <w:rPr>
-          <w:bCs/>
-          <w:iCs/>
-          <w:sz w:val="28"/>
-          <w:szCs w:val="28"/>
-          <w:lang w:val="nl-NL"/>
-        </w:rPr>
-        <w:t>/</w:t>
-      </w:r>
-      <w:r>
-        <w:rPr>
-          <w:bCs/>
-          <w:iCs/>
-          <w:sz w:val="28"/>
-          <w:szCs w:val="28"/>
-          <w:lang w:val="nl-NL"/>
-        </w:rPr>
-        <w:t>QĐ-CT QTR</w:t>
-      </w:r>
-      <w:r>
-        <w:rPr>
-          <w:bCs/>
-          <w:iCs/>
-          <w:sz w:val="28"/>
-          <w:szCs w:val="28"/>
-          <w:lang w:val="nl-NL"/>
-        </w:rPr>
-        <w:t xml:space="preserve"> </w:t>
-      </w:r>
-      <w:r>
-        <w:rPr>
-          <w:bCs/>
-          <w:iCs/>
-          <w:sz w:val="28"/>
-          <w:szCs w:val="28"/>
-          <w:lang w:val="nl-NL"/>
-        </w:rPr>
-        <w:t>ngày      tháng 9 năm 2021</w:t>
-      </w:r>
-      <w:r>
-        <w:rPr>
-          <w:bCs/>
-          <w:iCs/>
-          <w:sz w:val="28"/>
-          <w:szCs w:val="28"/>
-          <w:lang w:val="nl-NL"/>
-        </w:rPr>
-        <w:t xml:space="preserve"> </w:t>
-      </w:r>
-      <w:r>
-        <w:rPr>
-          <w:color w:val="000000" w:themeColor="text1"/>
-          <w:sz w:val="28"/>
-          <w:szCs w:val="28"/>
-          <w:lang w:val="nl-NL"/>
-        </w:rPr>
-        <w:t>Công Ty Cổ Phần Sơn Hải Thủy Điện Quảng Trị</w:t>
-      </w:r>
-      <w:r>
-        <w:rPr>
-          <w:color w:val="FF0000"/>
-          <w:sz w:val="28"/>
-          <w:szCs w:val="28"/>
-          <w:lang w:val="nl-NL"/>
-        </w:rPr>
-        <w:t xml:space="preserve"> </w:t>
-      </w:r>
-      <w:r>
-        <w:rPr>
-          <w:bCs/>
-          <w:iCs/>
-          <w:sz w:val="28"/>
-          <w:szCs w:val="28"/>
-          <w:lang w:val="nl-NL"/>
-        </w:rPr>
-        <w:t>chịu trách nhiệm thi hành Quyết định này./.</w:t>
-      </w:r>
-      <w:r>
-        <w:rPr>
-          <w:sz w:val="28"/>
-          <w:szCs w:val="28"/>
-          <w:lang w:val="nl-NL"/>
-        </w:rPr>
-        <w:tab/>
-      </w:r>
-      <w:r>
-        <w:rPr>
-          <w:sz w:val="28"/>
-          <w:szCs w:val="28"/>
-          <w:lang w:val="nl-NL"/>
-        </w:rPr>
-        <w:tab/>
-      </w:r>
-      <w:r>
-        <w:rPr>
-          <w:sz w:val="28"/>
-          <w:szCs w:val="28"/>
-          <w:lang w:val="nl-NL"/>
-        </w:rPr>
-        <w:tab/>
-      </w:r>
     </w:p>
     <w:p>
       <w:pPr>
@@ -1768,6 +1824,7 @@
           <w:szCs w:val="24"/>
           <w:lang w:val="nl-NL"/>
         </w:rPr>
+        <w:lastRenderedPageBreak/>
         <w:t xml:space="preserve">Nơi nhận </w:t>
       </w:r>
       <w:r>
@@ -1865,17 +1922,7 @@
           <w:szCs w:val="22"/>
           <w:lang w:val="nl-NL"/>
         </w:rPr>
-        <w:tab/>
-      </w:r>
-      <w:r>
-        <w:rPr>
-          <w:b/>
-          <w:sz w:val="22"/>
-          <w:szCs w:val="22"/>
-          <w:lang w:val="nl-NL"/>
-        </w:rPr>
-        <w:tab/>
-        <w:t xml:space="preserve">          </w:t>
+        <w:t xml:space="preserve"> </w:t>
       </w:r>
     </w:p>
     <w:p>
@@ -1896,7 +1943,7 @@
           <w:szCs w:val="22"/>
           <w:lang w:val="nl-NL"/>
         </w:rPr>
-        <w:t>- Lưu:VT,  TTKT (03b).</w:t>
+        <w:t>- Lưu:VT, TTKT (03b).</w:t>
       </w:r>
     </w:p>
     <w:p>
@@ -1915,23 +1962,7 @@
           <w:sz w:val="20"/>
           <w:lang w:val="nl-NL"/>
         </w:rPr>
-        <w:t xml:space="preserve">                                                         </w:t>
-      </w:r>
-      <w:r>
-        <w:rPr>
-          <w:sz w:val="20"/>
-          <w:lang w:val="nl-NL"/>
-        </w:rPr>
         <w:tab/>
-        <w:t xml:space="preserve">     </w:t>
-      </w:r>
-      <w:r>
-        <w:rPr>
-          <w:i/>
-          <w:sz w:val="22"/>
-          <w:lang w:val="nl-NL"/>
-        </w:rPr>
-        <w:t xml:space="preserve">  </w:t>
       </w:r>
     </w:p>
     <w:p>
@@ -1969,15 +2000,16 @@
         <w:jc w:val="both"/>
         <w:rPr>
           <w:b/>
-          <w:color w:val="FF0000"/>
-          <w:sz w:val="28"/>
-          <w:szCs w:val="28"/>
-          <w:lang w:val="nl-NL"/>
-        </w:rPr>
-      </w:pPr>
-      <w:r>
-        <w:rPr>
-          <w:b/>
+          <w:color w:val="000000" w:themeColor="text1"/>
+          <w:sz w:val="28"/>
+          <w:szCs w:val="28"/>
+          <w:lang w:val="nl-NL"/>
+        </w:rPr>
+      </w:pPr>
+      <w:r>
+        <w:rPr>
+          <w:b/>
+          <w:color w:val="000000" w:themeColor="text1"/>
           <w:sz w:val="28"/>
           <w:szCs w:val="28"/>
           <w:lang w:val="nl-NL"/>
@@ -1993,21 +2025,12 @@
           <w:lang w:val="nl-NL"/>
         </w:rPr>
         <w:t>Dương Quốc Hoàn</w:t>
-      </w:r>
-      <w:r>
-        <w:rPr>
-          <w:color w:val="FF0000"/>
-          <w:sz w:val="22"/>
-          <w:szCs w:val="22"/>
-          <w:lang w:val="nl-NL"/>
-        </w:rPr>
-        <w:tab/>
       </w:r>
     </w:p>
     <w:sectPr>
       <w:footerReference w:type="default" r:id="rId7"/>
       <w:pgSz w:w="11906" w:h="16838" w:code="9"/>
-      <w:pgMar w:top="737" w:right="964" w:bottom="680" w:left="1531" w:header="284" w:footer="227" w:gutter="0"/>
+      <w:pgMar w:top="992" w:right="1021" w:bottom="851" w:left="1701" w:header="284" w:footer="227" w:gutter="0"/>
       <w:cols w:space="720"/>
       <w:docGrid w:linePitch="360"/>
     </w:sectPr>
